--- a/Geography/Urban Issues and Challenges/Case Study – Urbanisation in Lagos.docx
+++ b/Geography/Urban Issues and Challenges/Case Study – Urbanisation in Lagos.docx
@@ -634,6 +634,36 @@
     </w:p>
     <w:p>
       <w:pPr>
+        <w:pStyle w:val="ListParagraph"/>
+        <w:numPr>
+          <w:ilvl w:val="0"/>
+          <w:numId w:val="1"/>
+        </w:numPr>
+        <w:jc w:val="left"/>
+        <w:rPr>
+          <w:sz w:val="28"/>
+          <w:szCs w:val="28"/>
+        </w:rPr>
+      </w:pPr>
+      <w:r>
+        <w:rPr>
+          <w:sz w:val="28"/>
+          <w:szCs w:val="28"/>
+        </w:rPr>
+        <w:t>Many of the children living in the slums do not go to school.</w:t>
+      </w:r>
+    </w:p>
+    <w:p>
+      <w:pPr>
+        <w:jc w:val="left"/>
+        <w:rPr>
+          <w:sz w:val="28"/>
+          <w:szCs w:val="28"/>
+        </w:rPr>
+      </w:pPr>
+    </w:p>
+    <w:p>
+      <w:pPr>
         <w:jc w:val="left"/>
         <w:rPr>
           <w:sz w:val="28"/>
@@ -650,6 +680,113 @@
     </w:p>
     <w:p>
       <w:pPr>
+        <w:pStyle w:val="ListParagraph"/>
+        <w:numPr>
+          <w:ilvl w:val="0"/>
+          <w:numId w:val="1"/>
+        </w:numPr>
+        <w:jc w:val="left"/>
+        <w:rPr>
+          <w:sz w:val="28"/>
+          <w:szCs w:val="28"/>
+        </w:rPr>
+      </w:pPr>
+      <w:r>
+        <w:rPr>
+          <w:sz w:val="28"/>
+          <w:szCs w:val="28"/>
+        </w:rPr>
+        <w:t>Unemployed men living in slums create vigilante groups called “area boys”</w:t>
+      </w:r>
+      <w:r>
+        <w:rPr>
+          <w:sz w:val="28"/>
+          <w:szCs w:val="28"/>
+        </w:rPr>
+        <w:t xml:space="preserve"> to provide security.</w:t>
+      </w:r>
+    </w:p>
+    <w:p>
+      <w:pPr>
+        <w:pStyle w:val="ListParagraph"/>
+        <w:numPr>
+          <w:ilvl w:val="0"/>
+          <w:numId w:val="1"/>
+        </w:numPr>
+        <w:jc w:val="left"/>
+        <w:rPr>
+          <w:sz w:val="28"/>
+          <w:szCs w:val="28"/>
+        </w:rPr>
+      </w:pPr>
+      <w:r>
+        <w:rPr>
+          <w:sz w:val="28"/>
+          <w:szCs w:val="28"/>
+        </w:rPr>
+        <w:t>Fishermen struggle to catch enough to earn a living.</w:t>
+      </w:r>
+    </w:p>
+    <w:p>
+      <w:pPr>
+        <w:pStyle w:val="ListParagraph"/>
+        <w:numPr>
+          <w:ilvl w:val="0"/>
+          <w:numId w:val="1"/>
+        </w:numPr>
+        <w:jc w:val="left"/>
+        <w:rPr>
+          <w:sz w:val="28"/>
+          <w:szCs w:val="28"/>
+        </w:rPr>
+      </w:pPr>
+      <w:r>
+        <w:rPr>
+          <w:sz w:val="28"/>
+          <w:szCs w:val="28"/>
+        </w:rPr>
+        <w:t xml:space="preserve">Many people scavenge for </w:t>
+      </w:r>
+      <w:r>
+        <w:rPr>
+          <w:sz w:val="28"/>
+          <w:szCs w:val="28"/>
+        </w:rPr>
+        <w:t>rubbish in the city to earn a living.</w:t>
+      </w:r>
+    </w:p>
+    <w:p>
+      <w:pPr>
+        <w:pStyle w:val="ListParagraph"/>
+        <w:numPr>
+          <w:ilvl w:val="0"/>
+          <w:numId w:val="1"/>
+        </w:numPr>
+        <w:jc w:val="left"/>
+        <w:rPr>
+          <w:sz w:val="28"/>
+          <w:szCs w:val="28"/>
+        </w:rPr>
+      </w:pPr>
+      <w:r>
+        <w:rPr>
+          <w:sz w:val="28"/>
+          <w:szCs w:val="28"/>
+        </w:rPr>
+        <w:t>The murder rate in Nigeria is 1.2 per 100,000 people.</w:t>
+      </w:r>
+    </w:p>
+    <w:p>
+      <w:pPr>
+        <w:jc w:val="left"/>
+        <w:rPr>
+          <w:sz w:val="28"/>
+          <w:szCs w:val="28"/>
+        </w:rPr>
+      </w:pPr>
+    </w:p>
+    <w:p>
+      <w:pPr>
         <w:jc w:val="left"/>
         <w:rPr>
           <w:sz w:val="28"/>
@@ -662,6 +799,104 @@
           <w:szCs w:val="28"/>
         </w:rPr>
         <w:t>Clean Water and Sanitation</w:t>
+      </w:r>
+    </w:p>
+    <w:p>
+      <w:pPr>
+        <w:pStyle w:val="ListParagraph"/>
+        <w:numPr>
+          <w:ilvl w:val="0"/>
+          <w:numId w:val="1"/>
+        </w:numPr>
+        <w:jc w:val="left"/>
+        <w:rPr>
+          <w:sz w:val="28"/>
+          <w:szCs w:val="28"/>
+        </w:rPr>
+      </w:pPr>
+      <w:r>
+        <w:rPr>
+          <w:sz w:val="28"/>
+          <w:szCs w:val="28"/>
+        </w:rPr>
+        <w:t xml:space="preserve">People drink the same water the fishermen fish from, and people go to the toilet in. This causes the spread of </w:t>
+      </w:r>
+      <w:r>
+        <w:rPr>
+          <w:sz w:val="28"/>
+          <w:szCs w:val="28"/>
+        </w:rPr>
+        <w:t>waterborne diseases such as cholera.</w:t>
+      </w:r>
+    </w:p>
+    <w:p>
+      <w:pPr>
+        <w:pStyle w:val="ListParagraph"/>
+        <w:numPr>
+          <w:ilvl w:val="0"/>
+          <w:numId w:val="1"/>
+        </w:numPr>
+        <w:jc w:val="left"/>
+        <w:rPr>
+          <w:sz w:val="28"/>
+          <w:szCs w:val="28"/>
+        </w:rPr>
+      </w:pPr>
+      <w:r>
+        <w:rPr>
+          <w:sz w:val="28"/>
+          <w:szCs w:val="28"/>
+        </w:rPr>
+        <w:t xml:space="preserve">The World Bank has given Lagos funding to try and improve </w:t>
+      </w:r>
+      <w:r>
+        <w:rPr>
+          <w:sz w:val="28"/>
+          <w:szCs w:val="28"/>
+        </w:rPr>
+        <w:t>the sanitation in the slums.</w:t>
+      </w:r>
+    </w:p>
+    <w:p>
+      <w:pPr>
+        <w:pStyle w:val="ListParagraph"/>
+        <w:numPr>
+          <w:ilvl w:val="0"/>
+          <w:numId w:val="1"/>
+        </w:numPr>
+        <w:jc w:val="left"/>
+        <w:rPr>
+          <w:sz w:val="28"/>
+          <w:szCs w:val="28"/>
+        </w:rPr>
+      </w:pPr>
+      <w:r>
+        <w:rPr>
+          <w:sz w:val="28"/>
+          <w:szCs w:val="28"/>
+        </w:rPr>
+        <w:t>The water in Lagos’ lagoon is too polluted to be used as drinking water.</w:t>
+      </w:r>
+    </w:p>
+    <w:p>
+      <w:pPr>
+        <w:pStyle w:val="ListParagraph"/>
+        <w:numPr>
+          <w:ilvl w:val="0"/>
+          <w:numId w:val="1"/>
+        </w:numPr>
+        <w:jc w:val="left"/>
+        <w:rPr>
+          <w:sz w:val="28"/>
+          <w:szCs w:val="28"/>
+        </w:rPr>
+      </w:pPr>
+      <w:r>
+        <w:rPr>
+          <w:sz w:val="28"/>
+          <w:szCs w:val="28"/>
+        </w:rPr>
+        <w:t>Only 67-81% of people have daily access to clean drinking water in Lagos.</w:t>
       </w:r>
     </w:p>
     <w:sectPr>
